--- a/communicative/translation/Livre5_1-4_total.docx
+++ b/communicative/translation/Livre5_1-4_total.docx
@@ -10,7 +10,7 @@
         <w:rPr>
           <w:rStyle w:val="Communicative"/>
         </w:rPr>
-        <w:t>4. Comment suivre un maître authentique ou se détourner d’un faux maître ? Explication complémentaire</w:t>
+        <w:t>4. En complément de ce qui précède : comment suivre un maître authentique et se détourner d’un faux maître</w:t>
       </w:r>
     </w:p>
     <w:p>
@@ -41,7 +41,7 @@
         <w:rPr>
           <w:rStyle w:val="Communicative"/>
         </w:rPr>
-        <w:t>“Ceux qui sont leurs opposés, les maîtres marqués de défauts sont à abandonner. Ceux qui ont toutes les caractéristiques étant rares, on doit donc suivre ceux qui en possèdent déjà beaucoup.”</w:t>
+        <w:t>“Les maîtres marqués de défauts, à l’opposé des caractéristiques précédentes, sont à abandonner. Ceux dotés de toutes les caractéristiques étant rares, on doit donc suivre ceux qui en possèdent déjà beaucoup.”</w:t>
       </w:r>
     </w:p>
     <w:p>
@@ -72,13 +72,14 @@
         <w:rPr>
           <w:rStyle w:val="Communicative"/>
         </w:rPr>
-        <w:t>Les personnes faisant preuve des caractéristiques opposées à celles que l’on vient d’exposer sont étrangères à l’enseignement du Bouddha. Ils ont le défaut d’être dépourvues des qualités propres aux maîtres authentiques.</w:t>
+        <w:t>Les personnes manifestant des caractéristiques opposées à celles que l’on vient d’énoncer, sont étrangères à l’enseignement du Bouddha. Les qualités propres aux maîtres authentiques leur font défaut.</w:t>
         <w:br/>
-        <w:t>Par conséquent, les disciples perspicaces, examineront de près ces maîtres, même s’ils sont très actifs et célèbres. S’ils se sont déjà liés à eux, ils s’en détourneront. Et si ce n’est pas encore le cas, ils ne s’en remettront pas à ces derniers et s’en écarteront dés le début.</w:t>
+        <w:t>Par conséquent, même si ces maîtres sont très actifs et célèbres, les disciples perspicaces les examineront de près. S’ils se sont déjà liés à eux, ils s’en détourneront. Si ce n’est pas encore le cas, dès le début ils s’en écarteront sans s’en remettre à eux.</w:t>
         <w:br/>
-        <w:t xml:space="preserve">En ce sens, le Grand Sakya Pandita a dit : </w:t>
         <w:br/>
-        <w:t>“Désintéressez vous de celui qui, même s’il est un Lama, N’applique pas comme il se doit, l’enseignement du Bouddha.”</w:t>
+        <w:t xml:space="preserve">D’ailleurs, le Grand Sakya Pandita a dit : </w:t>
+        <w:br/>
+        <w:t>“Désintéressez-vous de celui qui, même étant un Lama, n’applique pas comme il se doit l’enseignement du Bouddha.”</w:t>
       </w:r>
     </w:p>
     <w:p>
@@ -207,15 +208,15 @@
         </w:rPr>
         <w:t xml:space="preserve">Le Résumé du Tantra de Kalachakra enseigne la même chose : </w:t>
         <w:br/>
-        <w:t>“Orgueilleux, dominés par la colère, vides de leurs promesses sacrées et avides de biens matériels, il n’ont même pas étudié.</w:t>
+        <w:t>“Orgueilleux, dominés par la colère, vides de leurs promesses sacrées et avides de biens matériels, ils n’ont même pas étudié.</w:t>
         <w:br/>
-        <w:t>Ils s’appliquent à tromper les disciples, leur esprit s’est éloigné de l’état de suprême félicité et il n’ont pas reçu les initiations.</w:t>
+        <w:t>Ils s’appliquent à tromper les disciples, leur esprit s’est éloigné de l’état de suprême félicité et ils n’ont pas reçu les initiations.</w:t>
         <w:br/>
         <w:t>Obsédés par les plaisirs des sens, négligents, ils sont grossiers et avides de sexe.</w:t>
         <w:br/>
-        <w:t>Pour générer les causes du parfait Eveil, les disciple sages les éviterons comme l’enfer. ”</w:t>
+        <w:t>S’ils veulent générer les causes du parfait Éveil, les disciple sages les éviteront comme l’enfer. ”</w:t>
         <w:br/>
-        <w:t>Ces mêmes défauts sont soulignés dans bien d’autres textes. Il faut en avoir connaissance et abandonner ces maitres.</w:t>
+        <w:t>Ces défauts sont cités dans de nombreux autres textes. Il faut en avoir connaissance pour pouvoir abandonner ces faux maîtres.</w:t>
       </w:r>
     </w:p>
     <w:p>
@@ -326,20 +327,24 @@
         <w:rPr>
           <w:rStyle w:val="Communicative"/>
         </w:rPr>
-        <w:t>En raison des temps actuels, très rares sont les personnes dotées des caractéristiques d’excellence dans leur intégralité. Si l’on ne trouve pas de tels maîtres, il faut donc prendre comme Lama ceux qui possèdent le moins de défauts et le plus de qualités.</w:t>
+        <w:t>En raison de notre époque, rares sont les personnes intégralement dotées de toutes les caractéristiques d’excellence. Si l’on ne peut trouver de tels maîtres, on prendra comme Lama celui qui possède le moins de défauts et le plus de qualités.</w:t>
         <w:br/>
         <w:br/>
-        <w:t xml:space="preserve">Nous devons suivre l’avis du Paramartha Seva (l’Approche de L’ultime) : </w:t>
+        <w:t xml:space="preserve">Dans le Paramartha Seva (l’Approche de L’ultime), il est précisé : </w:t>
         <w:br/>
-        <w:t>“En cet âge des conflits, chez les Lamas, défauts et qualités se mêlent</w:t>
         <w:br/>
-        <w:t>Et aucun n’est totalement dépourvu de négativités.</w:t>
+        <w:t>“En cet âge de conflits, défauts et qualités coexistent chez les Lamas,</w:t>
         <w:br/>
-        <w:t>Par conséquent, les disciples s’en remettront à ceux</w:t>
+        <w:t>Et aucun n’est complètement dépourvu de négativités.</w:t>
         <w:br/>
-        <w:t>Dont les qualités dépassent la moyenne</w:t>
+        <w:t>Par conséquent, après les avoir soigneusement identifiés,</w:t>
         <w:br/>
-        <w:t>Après les avoir, eux aussi, précisément identifiés. ”</w:t>
+        <w:t>Les disciples s’en remettront à ceux</w:t>
+        <w:br/>
+        <w:t>Dont les qualités dépassent la moyenne.”</w:t>
+        <w:br/>
+        <w:br/>
+        <w:t>C’est ainsi qu’il faut procéder ”</w:t>
       </w:r>
     </w:p>
     <w:p>
